--- a/React JS - Day 10 - 26-09-2025.docx
+++ b/React JS - Day 10 - 26-09-2025.docx
@@ -43,22 +43,62 @@
           <w:sz w:val="28"/>
           <w:szCs w:val="28"/>
         </w:rPr>
-        <w:t xml:space="preserve">Passing dynamic value from component to reducer we need to use dispatch() function with type as well as payload attribute. </w:t>
-      </w:r>
-    </w:p>
-    <w:p>
-      <w:pPr>
-        <w:rPr>
-          <w:sz w:val="28"/>
-          <w:szCs w:val="28"/>
-        </w:rPr>
-      </w:pPr>
-      <w:r>
-        <w:rPr>
-          <w:sz w:val="28"/>
-          <w:szCs w:val="28"/>
-        </w:rPr>
-        <w:t>dispatch({type:”ACTION_TYPE”,</w:t>
+        <w:t xml:space="preserve">Passing dynamic value from component to reducer we need to use </w:t>
+      </w:r>
+      <w:proofErr w:type="gramStart"/>
+      <w:r>
+        <w:rPr>
+          <w:sz w:val="28"/>
+          <w:szCs w:val="28"/>
+        </w:rPr>
+        <w:t>dispatch(</w:t>
+      </w:r>
+      <w:proofErr w:type="gramEnd"/>
+      <w:r>
+        <w:rPr>
+          <w:sz w:val="28"/>
+          <w:szCs w:val="28"/>
+        </w:rPr>
+        <w:t xml:space="preserve">) function with type as well as payload attribute. </w:t>
+      </w:r>
+    </w:p>
+    <w:p>
+      <w:pPr>
+        <w:rPr>
+          <w:sz w:val="28"/>
+          <w:szCs w:val="28"/>
+        </w:rPr>
+      </w:pPr>
+      <w:r>
+        <w:rPr>
+          <w:sz w:val="28"/>
+          <w:szCs w:val="28"/>
+        </w:rPr>
+        <w:t>dispatch({type</w:t>
+      </w:r>
+      <w:proofErr w:type="gramStart"/>
+      <w:r>
+        <w:rPr>
+          <w:sz w:val="28"/>
+          <w:szCs w:val="28"/>
+        </w:rPr>
+        <w:t>:”ACTION</w:t>
+      </w:r>
+      <w:proofErr w:type="gramEnd"/>
+      <w:r>
+        <w:rPr>
+          <w:sz w:val="28"/>
+          <w:szCs w:val="28"/>
+        </w:rPr>
+        <w:t>_TYPE</w:t>
+      </w:r>
+      <w:proofErr w:type="gramStart"/>
+      <w:r>
+        <w:rPr>
+          <w:sz w:val="28"/>
+          <w:szCs w:val="28"/>
+        </w:rPr>
+        <w:t>”,</w:t>
       </w:r>
       <w:proofErr w:type="spellStart"/>
       <w:r>
@@ -66,7 +106,15 @@
           <w:sz w:val="28"/>
           <w:szCs w:val="28"/>
         </w:rPr>
-        <w:t>payload:value</w:t>
+        <w:t>payload</w:t>
+      </w:r>
+      <w:proofErr w:type="gramEnd"/>
+      <w:r>
+        <w:rPr>
+          <w:sz w:val="28"/>
+          <w:szCs w:val="28"/>
+        </w:rPr>
+        <w:t>:value</w:t>
       </w:r>
       <w:proofErr w:type="spellEnd"/>
       <w:r>
@@ -116,7 +164,23 @@
           <w:sz w:val="28"/>
           <w:szCs w:val="28"/>
         </w:rPr>
-        <w:t xml:space="preserve">redux toolkit is another third party library base upon redux core. Redux toolkit provided abstract layer for reducer functions. </w:t>
+        <w:t xml:space="preserve">redux toolkit is another </w:t>
+      </w:r>
+      <w:proofErr w:type="gramStart"/>
+      <w:r>
+        <w:rPr>
+          <w:sz w:val="28"/>
+          <w:szCs w:val="28"/>
+        </w:rPr>
+        <w:t>third party</w:t>
+      </w:r>
+      <w:proofErr w:type="gramEnd"/>
+      <w:r>
+        <w:rPr>
+          <w:sz w:val="28"/>
+          <w:szCs w:val="28"/>
+        </w:rPr>
+        <w:t xml:space="preserve"> library base upon redux core. Redux toolkit provided abstract layer for reducer functions. </w:t>
       </w:r>
     </w:p>
     <w:p>
@@ -163,6 +227,7 @@
         </w:rPr>
       </w:pPr>
       <w:proofErr w:type="spellStart"/>
+      <w:proofErr w:type="gramStart"/>
       <w:r>
         <w:rPr>
           <w:sz w:val="28"/>
@@ -178,7 +243,16 @@
           <w:szCs w:val="28"/>
           <w:highlight w:val="yellow"/>
         </w:rPr>
-        <w:t>():</w:t>
+        <w:t>(</w:t>
+      </w:r>
+      <w:proofErr w:type="gramEnd"/>
+      <w:r>
+        <w:rPr>
+          <w:sz w:val="28"/>
+          <w:szCs w:val="28"/>
+          <w:highlight w:val="yellow"/>
+        </w:rPr>
+        <w:t>):</w:t>
       </w:r>
       <w:r>
         <w:rPr>
@@ -195,6 +269,7 @@
         <w:t xml:space="preserve">it is equal to </w:t>
       </w:r>
       <w:proofErr w:type="spellStart"/>
+      <w:proofErr w:type="gramStart"/>
       <w:r>
         <w:rPr>
           <w:sz w:val="28"/>
@@ -208,7 +283,15 @@
           <w:sz w:val="28"/>
           <w:szCs w:val="28"/>
         </w:rPr>
-        <w:t xml:space="preserve">() </w:t>
+        <w:t>(</w:t>
+      </w:r>
+      <w:proofErr w:type="gramEnd"/>
+      <w:r>
+        <w:rPr>
+          <w:sz w:val="28"/>
+          <w:szCs w:val="28"/>
+        </w:rPr>
+        <w:t xml:space="preserve">) </w:t>
       </w:r>
     </w:p>
     <w:p>
@@ -224,6 +307,7 @@
         </w:rPr>
       </w:pPr>
       <w:proofErr w:type="spellStart"/>
+      <w:proofErr w:type="gramStart"/>
       <w:r>
         <w:rPr>
           <w:sz w:val="28"/>
@@ -246,9 +330,34 @@
           <w:sz w:val="28"/>
           <w:szCs w:val="28"/>
         </w:rPr>
-        <w:t xml:space="preserve"> : it automatically create action creator and reducer. This function we need to use inside reducer file. Which takes n number of attribute as </w:t>
+        <w:t xml:space="preserve"> :</w:t>
+      </w:r>
+      <w:proofErr w:type="gramEnd"/>
+      <w:r>
+        <w:rPr>
+          <w:sz w:val="28"/>
+          <w:szCs w:val="28"/>
+        </w:rPr>
+        <w:t xml:space="preserve"> it automatically </w:t>
+      </w:r>
+      <w:proofErr w:type="gramStart"/>
+      <w:r>
+        <w:rPr>
+          <w:sz w:val="28"/>
+          <w:szCs w:val="28"/>
+        </w:rPr>
+        <w:t>create</w:t>
+      </w:r>
+      <w:proofErr w:type="gramEnd"/>
+      <w:r>
+        <w:rPr>
+          <w:sz w:val="28"/>
+          <w:szCs w:val="28"/>
+        </w:rPr>
+        <w:t xml:space="preserve"> action creator and reducer. This function we need to use inside reducer file. Which takes n number of attribute as </w:t>
       </w:r>
       <w:proofErr w:type="spellStart"/>
+      <w:proofErr w:type="gramStart"/>
       <w:r>
         <w:rPr>
           <w:sz w:val="28"/>
@@ -257,6 +366,7 @@
         <w:t>name,initialState</w:t>
       </w:r>
       <w:proofErr w:type="spellEnd"/>
+      <w:proofErr w:type="gramEnd"/>
       <w:r>
         <w:rPr>
           <w:sz w:val="28"/>
@@ -298,7 +408,23 @@
           <w:sz w:val="28"/>
           <w:szCs w:val="28"/>
         </w:rPr>
-        <w:t xml:space="preserve"> in react we can use fetch() function or </w:t>
+        <w:t xml:space="preserve"> in react we can use </w:t>
+      </w:r>
+      <w:proofErr w:type="gramStart"/>
+      <w:r>
+        <w:rPr>
+          <w:sz w:val="28"/>
+          <w:szCs w:val="28"/>
+        </w:rPr>
+        <w:t>fetch(</w:t>
+      </w:r>
+      <w:proofErr w:type="gramEnd"/>
+      <w:r>
+        <w:rPr>
+          <w:sz w:val="28"/>
+          <w:szCs w:val="28"/>
+        </w:rPr>
+        <w:t xml:space="preserve">) function or </w:t>
       </w:r>
       <w:proofErr w:type="spellStart"/>
       <w:r>
@@ -334,7 +460,23 @@
           <w:sz w:val="28"/>
           <w:szCs w:val="28"/>
         </w:rPr>
-        <w:t>With redux if we want to achieve asynchronous communication we need to install third party module it redux-</w:t>
+        <w:t xml:space="preserve">With redux if we want to achieve asynchronous </w:t>
+      </w:r>
+      <w:proofErr w:type="gramStart"/>
+      <w:r>
+        <w:rPr>
+          <w:sz w:val="28"/>
+          <w:szCs w:val="28"/>
+        </w:rPr>
+        <w:t>communication</w:t>
+      </w:r>
+      <w:proofErr w:type="gramEnd"/>
+      <w:r>
+        <w:rPr>
+          <w:sz w:val="28"/>
+          <w:szCs w:val="28"/>
+        </w:rPr>
+        <w:t xml:space="preserve"> we need to install third party module it redux-</w:t>
       </w:r>
       <w:proofErr w:type="spellStart"/>
       <w:r>
@@ -449,6 +591,7 @@
         <w:t xml:space="preserve">function </w:t>
       </w:r>
       <w:proofErr w:type="spellStart"/>
+      <w:proofErr w:type="gramStart"/>
       <w:r>
         <w:rPr>
           <w:sz w:val="28"/>
@@ -464,7 +607,16 @@
           <w:szCs w:val="28"/>
           <w:highlight w:val="yellow"/>
         </w:rPr>
-        <w:t>()</w:t>
+        <w:t>(</w:t>
+      </w:r>
+      <w:proofErr w:type="gramEnd"/>
+      <w:r>
+        <w:rPr>
+          <w:sz w:val="28"/>
+          <w:szCs w:val="28"/>
+          <w:highlight w:val="yellow"/>
+        </w:rPr>
+        <w:t>)</w:t>
       </w:r>
       <w:r>
         <w:rPr>
@@ -647,6 +799,1223 @@
     </w:p>
     <w:p>
       <w:pPr>
+        <w:rPr>
+          <w:sz w:val="28"/>
+          <w:szCs w:val="28"/>
+        </w:rPr>
+      </w:pPr>
+    </w:p>
+    <w:p>
+      <w:pPr>
+        <w:rPr>
+          <w:sz w:val="28"/>
+          <w:szCs w:val="28"/>
+        </w:rPr>
+      </w:pPr>
+    </w:p>
+    <w:p>
+      <w:pPr>
+        <w:rPr>
+          <w:b/>
+          <w:bCs/>
+          <w:sz w:val="28"/>
+          <w:szCs w:val="28"/>
+        </w:rPr>
+      </w:pPr>
+    </w:p>
+    <w:p>
+      <w:pPr>
+        <w:rPr>
+          <w:b/>
+          <w:bCs/>
+          <w:sz w:val="28"/>
+          <w:szCs w:val="28"/>
+        </w:rPr>
+      </w:pPr>
+    </w:p>
+    <w:p>
+      <w:pPr>
+        <w:rPr>
+          <w:b/>
+          <w:bCs/>
+          <w:sz w:val="28"/>
+          <w:szCs w:val="28"/>
+        </w:rPr>
+      </w:pPr>
+      <w:r>
+        <w:rPr>
+          <w:b/>
+          <w:bCs/>
+          <w:sz w:val="28"/>
+          <w:szCs w:val="28"/>
+        </w:rPr>
+        <w:lastRenderedPageBreak/>
+        <w:t xml:space="preserve">Consume rest </w:t>
+      </w:r>
+      <w:proofErr w:type="spellStart"/>
+      <w:r>
+        <w:rPr>
+          <w:b/>
+          <w:bCs/>
+          <w:sz w:val="28"/>
+          <w:szCs w:val="28"/>
+        </w:rPr>
+        <w:t>api</w:t>
+      </w:r>
+      <w:proofErr w:type="spellEnd"/>
+      <w:r>
+        <w:rPr>
+          <w:b/>
+          <w:bCs/>
+          <w:sz w:val="28"/>
+          <w:szCs w:val="28"/>
+        </w:rPr>
+        <w:t xml:space="preserve"> in react JS</w:t>
+      </w:r>
+    </w:p>
+    <w:p>
+      <w:pPr>
+        <w:rPr>
+          <w:sz w:val="28"/>
+          <w:szCs w:val="28"/>
+        </w:rPr>
+      </w:pPr>
+    </w:p>
+    <w:p>
+      <w:pPr>
+        <w:rPr>
+          <w:b/>
+          <w:bCs/>
+          <w:sz w:val="28"/>
+          <w:szCs w:val="28"/>
+        </w:rPr>
+      </w:pPr>
+      <w:r>
+        <w:rPr>
+          <w:b/>
+          <w:bCs/>
+          <w:sz w:val="28"/>
+          <w:szCs w:val="28"/>
+        </w:rPr>
+        <w:t>Web Service:</w:t>
+      </w:r>
+    </w:p>
+    <w:p>
+      <w:pPr>
+        <w:rPr>
+          <w:sz w:val="28"/>
+          <w:szCs w:val="28"/>
+        </w:rPr>
+      </w:pPr>
+      <w:r>
+        <w:rPr>
+          <w:sz w:val="28"/>
+          <w:szCs w:val="28"/>
+        </w:rPr>
+        <w:t xml:space="preserve">Giving the service for web application when both the application running using different technologies. </w:t>
+      </w:r>
+    </w:p>
+    <w:p>
+      <w:pPr>
+        <w:rPr>
+          <w:b/>
+          <w:bCs/>
+          <w:sz w:val="28"/>
+          <w:szCs w:val="28"/>
+        </w:rPr>
+      </w:pPr>
+      <w:r>
+        <w:rPr>
+          <w:b/>
+          <w:bCs/>
+          <w:sz w:val="28"/>
+          <w:szCs w:val="28"/>
+        </w:rPr>
+        <w:t xml:space="preserve">Spring </w:t>
+      </w:r>
+      <w:proofErr w:type="gramStart"/>
+      <w:r>
+        <w:rPr>
+          <w:b/>
+          <w:bCs/>
+          <w:sz w:val="28"/>
+          <w:szCs w:val="28"/>
+        </w:rPr>
+        <w:t>boot :</w:t>
+      </w:r>
+      <w:proofErr w:type="gramEnd"/>
+      <w:r>
+        <w:rPr>
+          <w:b/>
+          <w:bCs/>
+          <w:sz w:val="28"/>
+          <w:szCs w:val="28"/>
+        </w:rPr>
+        <w:t xml:space="preserve"> Java </w:t>
+      </w:r>
+    </w:p>
+    <w:p>
+      <w:pPr>
+        <w:rPr>
+          <w:sz w:val="28"/>
+          <w:szCs w:val="28"/>
+        </w:rPr>
+      </w:pPr>
+      <w:r>
+        <w:rPr>
+          <w:sz w:val="28"/>
+          <w:szCs w:val="28"/>
+        </w:rPr>
+        <w:t>Amazon -</w:t>
+      </w:r>
+      <w:r>
+        <w:rPr>
+          <w:sz w:val="28"/>
+          <w:szCs w:val="28"/>
+        </w:rPr>
+        <w:sym w:font="Wingdings" w:char="F0E0"/>
+      </w:r>
+    </w:p>
+    <w:p>
+      <w:pPr>
+        <w:rPr>
+          <w:sz w:val="28"/>
+          <w:szCs w:val="28"/>
+        </w:rPr>
+      </w:pPr>
+      <w:r>
+        <w:rPr>
+          <w:sz w:val="28"/>
+          <w:szCs w:val="28"/>
+        </w:rPr>
+        <w:tab/>
+      </w:r>
+      <w:r>
+        <w:rPr>
+          <w:sz w:val="28"/>
+          <w:szCs w:val="28"/>
+        </w:rPr>
+        <w:tab/>
+      </w:r>
+      <w:r>
+        <w:rPr>
+          <w:sz w:val="28"/>
+          <w:szCs w:val="28"/>
+        </w:rPr>
+        <w:tab/>
+      </w:r>
+      <w:r>
+        <w:rPr>
+          <w:sz w:val="28"/>
+          <w:szCs w:val="28"/>
+        </w:rPr>
+        <w:tab/>
+        <w:t>Payment ---</w:t>
+      </w:r>
+      <w:r>
+        <w:rPr>
+          <w:sz w:val="28"/>
+          <w:szCs w:val="28"/>
+        </w:rPr>
+        <w:sym w:font="Wingdings" w:char="F0E0"/>
+      </w:r>
+      <w:r>
+        <w:rPr>
+          <w:sz w:val="28"/>
+          <w:szCs w:val="28"/>
+        </w:rPr>
+        <w:t xml:space="preserve"> </w:t>
+      </w:r>
+      <w:proofErr w:type="spellStart"/>
+      <w:r>
+        <w:rPr>
+          <w:sz w:val="28"/>
+          <w:szCs w:val="28"/>
+        </w:rPr>
+        <w:t>Paypal</w:t>
+      </w:r>
+      <w:proofErr w:type="spellEnd"/>
+      <w:r>
+        <w:rPr>
+          <w:sz w:val="28"/>
+          <w:szCs w:val="28"/>
+        </w:rPr>
+        <w:t xml:space="preserve"> </w:t>
+      </w:r>
+      <w:r>
+        <w:rPr>
+          <w:sz w:val="28"/>
+          <w:szCs w:val="28"/>
+        </w:rPr>
+        <w:tab/>
+        <w:t xml:space="preserve">python </w:t>
+      </w:r>
+    </w:p>
+    <w:p>
+      <w:pPr>
+        <w:rPr>
+          <w:sz w:val="28"/>
+          <w:szCs w:val="28"/>
+        </w:rPr>
+      </w:pPr>
+      <w:r>
+        <w:rPr>
+          <w:sz w:val="28"/>
+          <w:szCs w:val="28"/>
+        </w:rPr>
+        <w:tab/>
+      </w:r>
+      <w:r>
+        <w:rPr>
+          <w:sz w:val="28"/>
+          <w:szCs w:val="28"/>
+        </w:rPr>
+        <w:tab/>
+      </w:r>
+      <w:r>
+        <w:rPr>
+          <w:sz w:val="28"/>
+          <w:szCs w:val="28"/>
+        </w:rPr>
+        <w:tab/>
+      </w:r>
+      <w:r>
+        <w:rPr>
+          <w:sz w:val="28"/>
+          <w:szCs w:val="28"/>
+        </w:rPr>
+        <w:tab/>
+      </w:r>
+      <w:r>
+        <w:rPr>
+          <w:sz w:val="28"/>
+          <w:szCs w:val="28"/>
+        </w:rPr>
+        <w:tab/>
+      </w:r>
+      <w:r>
+        <w:rPr>
+          <w:sz w:val="28"/>
+          <w:szCs w:val="28"/>
+        </w:rPr>
+        <w:tab/>
+        <w:t xml:space="preserve">Paytm </w:t>
+      </w:r>
+      <w:r>
+        <w:rPr>
+          <w:sz w:val="28"/>
+          <w:szCs w:val="28"/>
+        </w:rPr>
+        <w:tab/>
+        <w:t xml:space="preserve">.net </w:t>
+      </w:r>
+    </w:p>
+    <w:p>
+      <w:pPr>
+        <w:rPr>
+          <w:sz w:val="28"/>
+          <w:szCs w:val="28"/>
+        </w:rPr>
+      </w:pPr>
+      <w:r>
+        <w:rPr>
+          <w:sz w:val="28"/>
+          <w:szCs w:val="28"/>
+        </w:rPr>
+        <w:tab/>
+      </w:r>
+      <w:r>
+        <w:rPr>
+          <w:sz w:val="28"/>
+          <w:szCs w:val="28"/>
+        </w:rPr>
+        <w:tab/>
+      </w:r>
+      <w:r>
+        <w:rPr>
+          <w:sz w:val="28"/>
+          <w:szCs w:val="28"/>
+        </w:rPr>
+        <w:tab/>
+      </w:r>
+      <w:r>
+        <w:rPr>
+          <w:sz w:val="28"/>
+          <w:szCs w:val="28"/>
+        </w:rPr>
+        <w:tab/>
+      </w:r>
+      <w:r>
+        <w:rPr>
+          <w:sz w:val="28"/>
+          <w:szCs w:val="28"/>
+        </w:rPr>
+        <w:tab/>
+      </w:r>
+      <w:r>
+        <w:rPr>
+          <w:sz w:val="28"/>
+          <w:szCs w:val="28"/>
+        </w:rPr>
+        <w:tab/>
+        <w:t xml:space="preserve">Google Pay </w:t>
+      </w:r>
+      <w:r>
+        <w:rPr>
+          <w:sz w:val="28"/>
+          <w:szCs w:val="28"/>
+        </w:rPr>
+        <w:tab/>
+      </w:r>
+      <w:proofErr w:type="spellStart"/>
+      <w:r>
+        <w:rPr>
+          <w:sz w:val="28"/>
+          <w:szCs w:val="28"/>
+        </w:rPr>
+        <w:t>php</w:t>
+      </w:r>
+      <w:proofErr w:type="spellEnd"/>
+      <w:r>
+        <w:rPr>
+          <w:sz w:val="28"/>
+          <w:szCs w:val="28"/>
+        </w:rPr>
+        <w:t xml:space="preserve"> </w:t>
+      </w:r>
+    </w:p>
+    <w:p>
+      <w:pPr>
+        <w:rPr>
+          <w:sz w:val="28"/>
+          <w:szCs w:val="28"/>
+        </w:rPr>
+      </w:pPr>
+      <w:r>
+        <w:rPr>
+          <w:sz w:val="28"/>
+          <w:szCs w:val="28"/>
+        </w:rPr>
+        <w:tab/>
+      </w:r>
+      <w:r>
+        <w:rPr>
+          <w:sz w:val="28"/>
+          <w:szCs w:val="28"/>
+        </w:rPr>
+        <w:tab/>
+      </w:r>
+      <w:r>
+        <w:rPr>
+          <w:sz w:val="28"/>
+          <w:szCs w:val="28"/>
+        </w:rPr>
+        <w:tab/>
+      </w:r>
+      <w:r>
+        <w:rPr>
+          <w:sz w:val="28"/>
+          <w:szCs w:val="28"/>
+        </w:rPr>
+        <w:tab/>
+      </w:r>
+      <w:r>
+        <w:rPr>
+          <w:sz w:val="28"/>
+          <w:szCs w:val="28"/>
+        </w:rPr>
+        <w:tab/>
+      </w:r>
+      <w:r>
+        <w:rPr>
+          <w:sz w:val="28"/>
+          <w:szCs w:val="28"/>
+        </w:rPr>
+        <w:tab/>
+        <w:t xml:space="preserve">Phone pay </w:t>
+      </w:r>
+      <w:r>
+        <w:rPr>
+          <w:sz w:val="28"/>
+          <w:szCs w:val="28"/>
+        </w:rPr>
+        <w:tab/>
+        <w:t xml:space="preserve">node </w:t>
+      </w:r>
+      <w:proofErr w:type="spellStart"/>
+      <w:r>
+        <w:rPr>
+          <w:sz w:val="28"/>
+          <w:szCs w:val="28"/>
+        </w:rPr>
+        <w:t>js</w:t>
+      </w:r>
+      <w:proofErr w:type="spellEnd"/>
+      <w:r>
+        <w:rPr>
+          <w:sz w:val="28"/>
+          <w:szCs w:val="28"/>
+        </w:rPr>
+        <w:t xml:space="preserve"> with express </w:t>
+      </w:r>
+      <w:proofErr w:type="spellStart"/>
+      <w:r>
+        <w:rPr>
+          <w:sz w:val="28"/>
+          <w:szCs w:val="28"/>
+        </w:rPr>
+        <w:t>js</w:t>
+      </w:r>
+      <w:proofErr w:type="spellEnd"/>
+      <w:r>
+        <w:rPr>
+          <w:sz w:val="28"/>
+          <w:szCs w:val="28"/>
+        </w:rPr>
+        <w:t xml:space="preserve"> </w:t>
+      </w:r>
+    </w:p>
+    <w:p>
+      <w:pPr>
+        <w:rPr>
+          <w:sz w:val="28"/>
+          <w:szCs w:val="28"/>
+        </w:rPr>
+      </w:pPr>
+      <w:r>
+        <w:rPr>
+          <w:sz w:val="28"/>
+          <w:szCs w:val="28"/>
+        </w:rPr>
+        <w:tab/>
+      </w:r>
+      <w:r>
+        <w:rPr>
+          <w:sz w:val="28"/>
+          <w:szCs w:val="28"/>
+        </w:rPr>
+        <w:tab/>
+      </w:r>
+      <w:r>
+        <w:rPr>
+          <w:sz w:val="28"/>
+          <w:szCs w:val="28"/>
+        </w:rPr>
+        <w:tab/>
+      </w:r>
+      <w:r>
+        <w:rPr>
+          <w:sz w:val="28"/>
+          <w:szCs w:val="28"/>
+        </w:rPr>
+        <w:tab/>
+      </w:r>
+      <w:r>
+        <w:rPr>
+          <w:sz w:val="28"/>
+          <w:szCs w:val="28"/>
+        </w:rPr>
+        <w:tab/>
+      </w:r>
+      <w:r>
+        <w:rPr>
+          <w:sz w:val="28"/>
+          <w:szCs w:val="28"/>
+        </w:rPr>
+        <w:tab/>
+        <w:t xml:space="preserve">Credit card </w:t>
+      </w:r>
+    </w:p>
+    <w:p>
+      <w:pPr>
+        <w:rPr>
+          <w:sz w:val="28"/>
+          <w:szCs w:val="28"/>
+        </w:rPr>
+      </w:pPr>
+      <w:r>
+        <w:rPr>
+          <w:sz w:val="28"/>
+          <w:szCs w:val="28"/>
+        </w:rPr>
+        <w:tab/>
+      </w:r>
+      <w:r>
+        <w:rPr>
+          <w:sz w:val="28"/>
+          <w:szCs w:val="28"/>
+        </w:rPr>
+        <w:tab/>
+      </w:r>
+      <w:r>
+        <w:rPr>
+          <w:sz w:val="28"/>
+          <w:szCs w:val="28"/>
+        </w:rPr>
+        <w:tab/>
+      </w:r>
+      <w:r>
+        <w:rPr>
+          <w:sz w:val="28"/>
+          <w:szCs w:val="28"/>
+        </w:rPr>
+        <w:tab/>
+      </w:r>
+      <w:r>
+        <w:rPr>
+          <w:sz w:val="28"/>
+          <w:szCs w:val="28"/>
+        </w:rPr>
+        <w:tab/>
+      </w:r>
+      <w:r>
+        <w:rPr>
+          <w:sz w:val="28"/>
+          <w:szCs w:val="28"/>
+        </w:rPr>
+        <w:tab/>
+        <w:t xml:space="preserve">Net banking </w:t>
+      </w:r>
+    </w:p>
+    <w:p>
+      <w:pPr>
+        <w:rPr>
+          <w:sz w:val="28"/>
+          <w:szCs w:val="28"/>
+        </w:rPr>
+      </w:pPr>
+      <w:r>
+        <w:rPr>
+          <w:sz w:val="28"/>
+          <w:szCs w:val="28"/>
+        </w:rPr>
+        <w:tab/>
+      </w:r>
+      <w:r>
+        <w:rPr>
+          <w:sz w:val="28"/>
+          <w:szCs w:val="28"/>
+        </w:rPr>
+        <w:tab/>
+      </w:r>
+      <w:r>
+        <w:rPr>
+          <w:sz w:val="28"/>
+          <w:szCs w:val="28"/>
+        </w:rPr>
+        <w:tab/>
+      </w:r>
+      <w:r>
+        <w:rPr>
+          <w:sz w:val="28"/>
+          <w:szCs w:val="28"/>
+        </w:rPr>
+        <w:tab/>
+        <w:t xml:space="preserve">JS object request </w:t>
+      </w:r>
+    </w:p>
+    <w:p>
+      <w:pPr>
+        <w:rPr>
+          <w:sz w:val="28"/>
+          <w:szCs w:val="28"/>
+        </w:rPr>
+      </w:pPr>
+      <w:r>
+        <w:rPr>
+          <w:sz w:val="28"/>
+          <w:szCs w:val="28"/>
+        </w:rPr>
+        <w:t>App1</w:t>
+      </w:r>
+      <w:r>
+        <w:rPr>
+          <w:sz w:val="28"/>
+          <w:szCs w:val="28"/>
+        </w:rPr>
+        <w:tab/>
+      </w:r>
+      <w:r>
+        <w:rPr>
+          <w:sz w:val="28"/>
+          <w:szCs w:val="28"/>
+        </w:rPr>
+        <w:tab/>
+      </w:r>
+      <w:r>
+        <w:rPr>
+          <w:sz w:val="28"/>
+          <w:szCs w:val="28"/>
+        </w:rPr>
+        <w:tab/>
+      </w:r>
+      <w:r>
+        <w:rPr>
+          <w:sz w:val="28"/>
+          <w:szCs w:val="28"/>
+        </w:rPr>
+        <w:tab/>
+        <w:t>XML/JSON</w:t>
+      </w:r>
+      <w:r>
+        <w:rPr>
+          <w:sz w:val="28"/>
+          <w:szCs w:val="28"/>
+        </w:rPr>
+        <w:tab/>
+      </w:r>
+      <w:r>
+        <w:rPr>
+          <w:sz w:val="28"/>
+          <w:szCs w:val="28"/>
+        </w:rPr>
+        <w:tab/>
+      </w:r>
+      <w:r>
+        <w:rPr>
+          <w:sz w:val="28"/>
+          <w:szCs w:val="28"/>
+        </w:rPr>
+        <w:tab/>
+      </w:r>
+      <w:r>
+        <w:rPr>
+          <w:sz w:val="28"/>
+          <w:szCs w:val="28"/>
+        </w:rPr>
+        <w:tab/>
+      </w:r>
+      <w:r>
+        <w:rPr>
+          <w:sz w:val="28"/>
+          <w:szCs w:val="28"/>
+        </w:rPr>
+        <w:tab/>
+        <w:t xml:space="preserve">App2 </w:t>
+      </w:r>
+    </w:p>
+    <w:p>
+      <w:pPr>
+        <w:rPr>
+          <w:sz w:val="28"/>
+          <w:szCs w:val="28"/>
+        </w:rPr>
+      </w:pPr>
+      <w:r>
+        <w:rPr>
+          <w:sz w:val="28"/>
+          <w:szCs w:val="28"/>
+        </w:rPr>
+        <w:tab/>
+      </w:r>
+      <w:r>
+        <w:rPr>
+          <w:sz w:val="28"/>
+          <w:szCs w:val="28"/>
+        </w:rPr>
+        <w:tab/>
+      </w:r>
+      <w:r>
+        <w:rPr>
+          <w:sz w:val="28"/>
+          <w:szCs w:val="28"/>
+        </w:rPr>
+        <w:tab/>
+      </w:r>
+      <w:r>
+        <w:rPr>
+          <w:sz w:val="28"/>
+          <w:szCs w:val="28"/>
+        </w:rPr>
+        <w:tab/>
+        <w:t xml:space="preserve">Java object response </w:t>
+      </w:r>
+    </w:p>
+    <w:p>
+      <w:pPr>
+        <w:rPr>
+          <w:sz w:val="28"/>
+          <w:szCs w:val="28"/>
+        </w:rPr>
+      </w:pPr>
+    </w:p>
+    <w:p>
+      <w:pPr>
+        <w:rPr>
+          <w:sz w:val="28"/>
+          <w:szCs w:val="28"/>
+        </w:rPr>
+      </w:pPr>
+      <w:proofErr w:type="spellStart"/>
+      <w:r>
+        <w:rPr>
+          <w:sz w:val="28"/>
+          <w:szCs w:val="28"/>
+        </w:rPr>
+        <w:t>eXtensible</w:t>
+      </w:r>
+      <w:proofErr w:type="spellEnd"/>
+      <w:r>
+        <w:rPr>
+          <w:sz w:val="28"/>
+          <w:szCs w:val="28"/>
+        </w:rPr>
+        <w:t xml:space="preserve"> markup language </w:t>
+      </w:r>
+      <w:r>
+        <w:rPr>
+          <w:sz w:val="28"/>
+          <w:szCs w:val="28"/>
+        </w:rPr>
+        <w:tab/>
+        <w:t xml:space="preserve">: we share the data in tag format </w:t>
+      </w:r>
+    </w:p>
+    <w:p>
+      <w:pPr>
+        <w:rPr>
+          <w:sz w:val="28"/>
+          <w:szCs w:val="28"/>
+        </w:rPr>
+      </w:pPr>
+      <w:proofErr w:type="gramStart"/>
+      <w:r>
+        <w:rPr>
+          <w:sz w:val="28"/>
+          <w:szCs w:val="28"/>
+        </w:rPr>
+        <w:t>Json :</w:t>
+      </w:r>
+      <w:proofErr w:type="gramEnd"/>
+      <w:r>
+        <w:rPr>
+          <w:sz w:val="28"/>
+          <w:szCs w:val="28"/>
+        </w:rPr>
+        <w:t xml:space="preserve"> JavaScript object notation </w:t>
+      </w:r>
+      <w:r>
+        <w:rPr>
+          <w:sz w:val="28"/>
+          <w:szCs w:val="28"/>
+        </w:rPr>
+        <w:tab/>
+        <w:t xml:space="preserve">: key – value format </w:t>
+      </w:r>
+    </w:p>
+    <w:p>
+      <w:pPr>
+        <w:rPr>
+          <w:sz w:val="28"/>
+          <w:szCs w:val="28"/>
+        </w:rPr>
+      </w:pPr>
+      <w:r>
+        <w:rPr>
+          <w:sz w:val="28"/>
+          <w:szCs w:val="28"/>
+        </w:rPr>
+        <w:t xml:space="preserve">Web Service </w:t>
+      </w:r>
+    </w:p>
+    <w:p>
+      <w:pPr>
+        <w:pStyle w:val="ListParagraph"/>
+        <w:numPr>
+          <w:ilvl w:val="0"/>
+          <w:numId w:val="4"/>
+        </w:numPr>
+        <w:rPr>
+          <w:sz w:val="28"/>
+          <w:szCs w:val="28"/>
+        </w:rPr>
+      </w:pPr>
+      <w:r>
+        <w:rPr>
+          <w:sz w:val="28"/>
+          <w:szCs w:val="28"/>
+        </w:rPr>
+        <w:t xml:space="preserve">SOAP Web </w:t>
+      </w:r>
+      <w:proofErr w:type="gramStart"/>
+      <w:r>
+        <w:rPr>
+          <w:sz w:val="28"/>
+          <w:szCs w:val="28"/>
+        </w:rPr>
+        <w:t>Service :</w:t>
+      </w:r>
+      <w:proofErr w:type="gramEnd"/>
+      <w:r>
+        <w:rPr>
+          <w:sz w:val="28"/>
+          <w:szCs w:val="28"/>
+        </w:rPr>
+        <w:t xml:space="preserve"> Simple object access protocol </w:t>
+      </w:r>
+    </w:p>
+    <w:p>
+      <w:pPr>
+        <w:pStyle w:val="ListParagraph"/>
+        <w:rPr>
+          <w:sz w:val="28"/>
+          <w:szCs w:val="28"/>
+        </w:rPr>
+      </w:pPr>
+      <w:r>
+        <w:rPr>
+          <w:sz w:val="28"/>
+          <w:szCs w:val="28"/>
+        </w:rPr>
+        <w:t xml:space="preserve">In SOAP web service we need to consume and produce the data only xml format. </w:t>
+      </w:r>
+    </w:p>
+    <w:p>
+      <w:pPr>
+        <w:pStyle w:val="ListParagraph"/>
+        <w:numPr>
+          <w:ilvl w:val="0"/>
+          <w:numId w:val="4"/>
+        </w:numPr>
+        <w:rPr>
+          <w:sz w:val="28"/>
+          <w:szCs w:val="28"/>
+        </w:rPr>
+      </w:pPr>
+      <w:r>
+        <w:rPr>
+          <w:sz w:val="28"/>
+          <w:szCs w:val="28"/>
+        </w:rPr>
+        <w:t xml:space="preserve">Rest Full Web Service: we can consume and produce data in any format base upon client requirement like xml, </w:t>
+      </w:r>
+      <w:proofErr w:type="spellStart"/>
+      <w:r>
+        <w:rPr>
+          <w:sz w:val="28"/>
+          <w:szCs w:val="28"/>
+        </w:rPr>
+        <w:t>json</w:t>
+      </w:r>
+      <w:proofErr w:type="spellEnd"/>
+      <w:r>
+        <w:rPr>
+          <w:sz w:val="28"/>
+          <w:szCs w:val="28"/>
+        </w:rPr>
+        <w:t xml:space="preserve">, plain text, media type etc. </w:t>
+      </w:r>
+    </w:p>
+    <w:p>
+      <w:pPr>
+        <w:pStyle w:val="ListParagraph"/>
+        <w:rPr>
+          <w:sz w:val="28"/>
+          <w:szCs w:val="28"/>
+        </w:rPr>
+      </w:pPr>
+      <w:r>
+        <w:rPr>
+          <w:sz w:val="28"/>
+          <w:szCs w:val="28"/>
+        </w:rPr>
+        <w:t xml:space="preserve"> </w:t>
+      </w:r>
+    </w:p>
+    <w:p>
+      <w:pPr>
+        <w:rPr>
+          <w:sz w:val="28"/>
+          <w:szCs w:val="28"/>
+        </w:rPr>
+      </w:pPr>
+    </w:p>
+    <w:p>
+      <w:pPr>
+        <w:rPr>
+          <w:sz w:val="28"/>
+          <w:szCs w:val="28"/>
+        </w:rPr>
+      </w:pPr>
+    </w:p>
+    <w:p>
+      <w:pPr>
+        <w:rPr>
+          <w:sz w:val="28"/>
+          <w:szCs w:val="28"/>
+        </w:rPr>
+      </w:pPr>
+      <w:r>
+        <w:rPr>
+          <w:sz w:val="28"/>
+          <w:szCs w:val="28"/>
+        </w:rPr>
+        <w:lastRenderedPageBreak/>
+        <w:t xml:space="preserve">Consume rest </w:t>
+      </w:r>
+      <w:proofErr w:type="spellStart"/>
+      <w:r>
+        <w:rPr>
+          <w:sz w:val="28"/>
+          <w:szCs w:val="28"/>
+        </w:rPr>
+        <w:t>api</w:t>
+      </w:r>
+      <w:proofErr w:type="spellEnd"/>
+      <w:r>
+        <w:rPr>
+          <w:sz w:val="28"/>
+          <w:szCs w:val="28"/>
+        </w:rPr>
+        <w:t xml:space="preserve"> develop using any language </w:t>
+      </w:r>
+    </w:p>
+    <w:p>
+      <w:pPr>
+        <w:pStyle w:val="ListParagraph"/>
+        <w:numPr>
+          <w:ilvl w:val="0"/>
+          <w:numId w:val="5"/>
+        </w:numPr>
+        <w:rPr>
+          <w:b/>
+          <w:bCs/>
+          <w:sz w:val="28"/>
+          <w:szCs w:val="28"/>
+        </w:rPr>
+      </w:pPr>
+      <w:proofErr w:type="gramStart"/>
+      <w:r>
+        <w:rPr>
+          <w:b/>
+          <w:bCs/>
+          <w:sz w:val="28"/>
+          <w:szCs w:val="28"/>
+        </w:rPr>
+        <w:t>fetch(</w:t>
+      </w:r>
+      <w:proofErr w:type="gramEnd"/>
+      <w:r>
+        <w:rPr>
+          <w:b/>
+          <w:bCs/>
+          <w:sz w:val="28"/>
+          <w:szCs w:val="28"/>
+        </w:rPr>
+        <w:t xml:space="preserve">) function </w:t>
+      </w:r>
+    </w:p>
+    <w:p>
+      <w:pPr>
+        <w:pStyle w:val="ListParagraph"/>
+        <w:numPr>
+          <w:ilvl w:val="0"/>
+          <w:numId w:val="5"/>
+        </w:numPr>
+        <w:rPr>
+          <w:sz w:val="28"/>
+          <w:szCs w:val="28"/>
+        </w:rPr>
+      </w:pPr>
+      <w:proofErr w:type="spellStart"/>
+      <w:r>
+        <w:rPr>
+          <w:b/>
+          <w:bCs/>
+          <w:sz w:val="28"/>
+          <w:szCs w:val="28"/>
+        </w:rPr>
+        <w:t>axios</w:t>
+      </w:r>
+      <w:proofErr w:type="spellEnd"/>
+      <w:r>
+        <w:rPr>
+          <w:sz w:val="28"/>
+          <w:szCs w:val="28"/>
+        </w:rPr>
+        <w:t xml:space="preserve"> third party library </w:t>
+      </w:r>
+    </w:p>
+    <w:p>
+      <w:pPr>
+        <w:rPr>
+          <w:sz w:val="28"/>
+          <w:szCs w:val="28"/>
+        </w:rPr>
+      </w:pPr>
+    </w:p>
+    <w:p>
+      <w:pPr>
+        <w:rPr>
+          <w:sz w:val="28"/>
+          <w:szCs w:val="28"/>
+        </w:rPr>
+      </w:pPr>
+      <w:proofErr w:type="spellStart"/>
+      <w:r>
+        <w:rPr>
+          <w:sz w:val="28"/>
+          <w:szCs w:val="28"/>
+        </w:rPr>
+        <w:t>npm</w:t>
+      </w:r>
+      <w:proofErr w:type="spellEnd"/>
+      <w:r>
+        <w:rPr>
+          <w:sz w:val="28"/>
+          <w:szCs w:val="28"/>
+        </w:rPr>
+        <w:t xml:space="preserve"> create </w:t>
+      </w:r>
+      <w:proofErr w:type="spellStart"/>
+      <w:r>
+        <w:rPr>
+          <w:sz w:val="28"/>
+          <w:szCs w:val="28"/>
+        </w:rPr>
+        <w:t>vite@latest</w:t>
+      </w:r>
+      <w:proofErr w:type="spellEnd"/>
+      <w:r>
+        <w:rPr>
+          <w:sz w:val="28"/>
+          <w:szCs w:val="28"/>
+        </w:rPr>
+        <w:t xml:space="preserve"> consume-fake-</w:t>
+      </w:r>
+      <w:proofErr w:type="spellStart"/>
+      <w:r>
+        <w:rPr>
+          <w:sz w:val="28"/>
+          <w:szCs w:val="28"/>
+        </w:rPr>
+        <w:t>restapi</w:t>
+      </w:r>
+      <w:proofErr w:type="spellEnd"/>
+      <w:r>
+        <w:rPr>
+          <w:sz w:val="28"/>
+          <w:szCs w:val="28"/>
+        </w:rPr>
+        <w:t xml:space="preserve"> </w:t>
+      </w:r>
+    </w:p>
+    <w:p>
+      <w:pPr>
+        <w:rPr>
+          <w:sz w:val="28"/>
+          <w:szCs w:val="28"/>
+        </w:rPr>
+      </w:pPr>
+      <w:r>
+        <w:rPr>
+          <w:sz w:val="28"/>
+          <w:szCs w:val="28"/>
+        </w:rPr>
+        <w:t xml:space="preserve">cd </w:t>
+      </w:r>
+      <w:r>
+        <w:rPr>
+          <w:sz w:val="28"/>
+          <w:szCs w:val="28"/>
+        </w:rPr>
+        <w:t>consume-fake-</w:t>
+      </w:r>
+      <w:proofErr w:type="spellStart"/>
+      <w:r>
+        <w:rPr>
+          <w:sz w:val="28"/>
+          <w:szCs w:val="28"/>
+        </w:rPr>
+        <w:t>restapi</w:t>
+      </w:r>
+      <w:proofErr w:type="spellEnd"/>
+    </w:p>
+    <w:p>
+      <w:pPr>
+        <w:rPr>
+          <w:sz w:val="28"/>
+          <w:szCs w:val="28"/>
+        </w:rPr>
+      </w:pPr>
+      <w:proofErr w:type="spellStart"/>
+      <w:r>
+        <w:rPr>
+          <w:sz w:val="28"/>
+          <w:szCs w:val="28"/>
+        </w:rPr>
+        <w:t>npm</w:t>
+      </w:r>
+      <w:proofErr w:type="spellEnd"/>
+      <w:r>
+        <w:rPr>
+          <w:sz w:val="28"/>
+          <w:szCs w:val="28"/>
+        </w:rPr>
+        <w:t xml:space="preserve"> install </w:t>
+      </w:r>
+      <w:proofErr w:type="spellStart"/>
+      <w:r>
+        <w:rPr>
+          <w:b/>
+          <w:bCs/>
+          <w:sz w:val="28"/>
+          <w:szCs w:val="28"/>
+        </w:rPr>
+        <w:t>axios</w:t>
+      </w:r>
+      <w:proofErr w:type="spellEnd"/>
+      <w:r>
+        <w:rPr>
+          <w:sz w:val="28"/>
+          <w:szCs w:val="28"/>
+        </w:rPr>
+        <w:t xml:space="preserve"> </w:t>
+      </w:r>
+    </w:p>
+    <w:p>
+      <w:pPr>
+        <w:rPr>
+          <w:sz w:val="28"/>
+          <w:szCs w:val="28"/>
+        </w:rPr>
+      </w:pPr>
+      <w:proofErr w:type="spellStart"/>
+      <w:r>
+        <w:rPr>
+          <w:sz w:val="28"/>
+          <w:szCs w:val="28"/>
+        </w:rPr>
+        <w:t>npm</w:t>
+      </w:r>
+      <w:proofErr w:type="spellEnd"/>
+      <w:r>
+        <w:rPr>
+          <w:sz w:val="28"/>
+          <w:szCs w:val="28"/>
+        </w:rPr>
+        <w:t xml:space="preserve"> install </w:t>
+      </w:r>
+    </w:p>
+    <w:p>
+      <w:pPr>
+        <w:rPr>
+          <w:sz w:val="28"/>
+          <w:szCs w:val="28"/>
+        </w:rPr>
+      </w:pPr>
+    </w:p>
+    <w:p>
+      <w:pPr>
+        <w:rPr>
+          <w:sz w:val="28"/>
+          <w:szCs w:val="28"/>
+        </w:rPr>
+      </w:pPr>
+    </w:p>
+    <w:p>
+      <w:pPr>
+        <w:ind w:left="360"/>
         <w:rPr>
           <w:sz w:val="28"/>
           <w:szCs w:val="28"/>
@@ -754,6 +2123,95 @@
 <file path=word/numbering.xml><?xml version="1.0" encoding="utf-8"?>
 <w:numbering xmlns:wpc="http://schemas.microsoft.com/office/word/2010/wordprocessingCanvas" xmlns:cx="http://schemas.microsoft.com/office/drawing/2014/chartex" xmlns:cx1="http://schemas.microsoft.com/office/drawing/2015/9/8/chartex" xmlns:cx2="http://schemas.microsoft.com/office/drawing/2015/10/21/chartex" xmlns:cx3="http://schemas.microsoft.com/office/drawing/2016/5/9/chartex" xmlns:cx4="http://schemas.microsoft.com/office/drawing/2016/5/10/chartex" xmlns:cx5="http://schemas.microsoft.com/office/drawing/2016/5/11/chartex" xmlns:cx6="http://schemas.microsoft.com/office/drawing/2016/5/12/chartex" xmlns:cx7="http://schemas.microsoft.com/office/drawing/2016/5/13/chartex" xmlns:cx8="http://schemas.microsoft.com/office/drawing/2016/5/14/chartex" xmlns:mc="http://schemas.openxmlformats.org/markup-compatibility/2006" xmlns:aink="http://schemas.microsoft.com/office/drawing/2016/ink" xmlns:am3d="http://schemas.microsoft.com/office/drawing/2017/model3d" xmlns:o="urn:schemas-microsoft-com:office:office" xmlns:oel="http://schemas.microsoft.com/office/2019/extlst" xmlns:r="http://schemas.openxmlformats.org/officeDocument/2006/relationships" xmlns:m="http://schemas.openxmlformats.org/officeDocument/2006/math" xmlns:v="urn:schemas-microsoft-com:vml" xmlns:wp14="http://schemas.microsoft.com/office/word/2010/wordprocessingDrawing" xmlns:wp="http://schemas.openxmlformats.org/drawingml/2006/wordprocessingDrawing" xmlns:w10="urn:schemas-microsoft-com:office:word" xmlns:w="http://schemas.openxmlformats.org/wordprocessingml/2006/main" xmlns:w14="http://schemas.microsoft.com/office/word/2010/wordml" xmlns:w15="http://schemas.microsoft.com/office/word/2012/wordml" xmlns:w16cex="http://schemas.microsoft.com/office/word/2018/wordml/cex" xmlns:w16cid="http://schemas.microsoft.com/office/word/2016/wordml/cid" xmlns:w16="http://schemas.microsoft.com/office/word/2018/wordml" xmlns:w16du="http://schemas.microsoft.com/office/word/2023/wordml/word16du" xmlns:w16sdtdh="http://schemas.microsoft.com/office/word/2020/wordml/sdtdatahash" xmlns:w16sdtfl="http://schemas.microsoft.com/office/word/2024/wordml/sdtformatlock" xmlns:w16se="http://schemas.microsoft.com/office/word/2015/wordml/symex" xmlns:wpg="http://schemas.microsoft.com/office/word/2010/wordprocessingGroup" xmlns:wpi="http://schemas.microsoft.com/office/word/2010/wordprocessingInk" xmlns:wne="http://schemas.microsoft.com/office/word/2006/wordml" xmlns:wps="http://schemas.microsoft.com/office/word/2010/wordprocessingShape" mc:Ignorable="w14 w15 w16se w16cid w16 w16cex w16sdtdh w16sdtfl w16du wp14">
   <w:abstractNum w:abstractNumId="0" w15:restartNumberingAfterBreak="0">
+    <w:nsid w:val="030A4B7D"/>
+    <w:multiLevelType w:val="hybridMultilevel"/>
+    <w:tmpl w:val="43940916"/>
+    <w:lvl w:ilvl="0" w:tplc="4009000F">
+      <w:start w:val="1"/>
+      <w:numFmt w:val="decimal"/>
+      <w:lvlText w:val="%1."/>
+      <w:lvlJc w:val="left"/>
+      <w:pPr>
+        <w:ind w:left="720" w:hanging="360"/>
+      </w:pPr>
+      <w:rPr>
+        <w:rFonts w:hint="default"/>
+      </w:rPr>
+    </w:lvl>
+    <w:lvl w:ilvl="1" w:tplc="40090019" w:tentative="1">
+      <w:start w:val="1"/>
+      <w:numFmt w:val="lowerLetter"/>
+      <w:lvlText w:val="%2."/>
+      <w:lvlJc w:val="left"/>
+      <w:pPr>
+        <w:ind w:left="1440" w:hanging="360"/>
+      </w:pPr>
+    </w:lvl>
+    <w:lvl w:ilvl="2" w:tplc="4009001B" w:tentative="1">
+      <w:start w:val="1"/>
+      <w:numFmt w:val="lowerRoman"/>
+      <w:lvlText w:val="%3."/>
+      <w:lvlJc w:val="right"/>
+      <w:pPr>
+        <w:ind w:left="2160" w:hanging="180"/>
+      </w:pPr>
+    </w:lvl>
+    <w:lvl w:ilvl="3" w:tplc="4009000F" w:tentative="1">
+      <w:start w:val="1"/>
+      <w:numFmt w:val="decimal"/>
+      <w:lvlText w:val="%4."/>
+      <w:lvlJc w:val="left"/>
+      <w:pPr>
+        <w:ind w:left="2880" w:hanging="360"/>
+      </w:pPr>
+    </w:lvl>
+    <w:lvl w:ilvl="4" w:tplc="40090019" w:tentative="1">
+      <w:start w:val="1"/>
+      <w:numFmt w:val="lowerLetter"/>
+      <w:lvlText w:val="%5."/>
+      <w:lvlJc w:val="left"/>
+      <w:pPr>
+        <w:ind w:left="3600" w:hanging="360"/>
+      </w:pPr>
+    </w:lvl>
+    <w:lvl w:ilvl="5" w:tplc="4009001B" w:tentative="1">
+      <w:start w:val="1"/>
+      <w:numFmt w:val="lowerRoman"/>
+      <w:lvlText w:val="%6."/>
+      <w:lvlJc w:val="right"/>
+      <w:pPr>
+        <w:ind w:left="4320" w:hanging="180"/>
+      </w:pPr>
+    </w:lvl>
+    <w:lvl w:ilvl="6" w:tplc="4009000F" w:tentative="1">
+      <w:start w:val="1"/>
+      <w:numFmt w:val="decimal"/>
+      <w:lvlText w:val="%7."/>
+      <w:lvlJc w:val="left"/>
+      <w:pPr>
+        <w:ind w:left="5040" w:hanging="360"/>
+      </w:pPr>
+    </w:lvl>
+    <w:lvl w:ilvl="7" w:tplc="40090019" w:tentative="1">
+      <w:start w:val="1"/>
+      <w:numFmt w:val="lowerLetter"/>
+      <w:lvlText w:val="%8."/>
+      <w:lvlJc w:val="left"/>
+      <w:pPr>
+        <w:ind w:left="5760" w:hanging="360"/>
+      </w:pPr>
+    </w:lvl>
+    <w:lvl w:ilvl="8" w:tplc="4009001B" w:tentative="1">
+      <w:start w:val="1"/>
+      <w:numFmt w:val="lowerRoman"/>
+      <w:lvlText w:val="%9."/>
+      <w:lvlJc w:val="right"/>
+      <w:pPr>
+        <w:ind w:left="6480" w:hanging="180"/>
+      </w:pPr>
+    </w:lvl>
+  </w:abstractNum>
+  <w:abstractNum w:abstractNumId="1" w15:restartNumberingAfterBreak="0">
     <w:nsid w:val="117733C9"/>
     <w:multiLevelType w:val="hybridMultilevel"/>
     <w:tmpl w:val="691840CA"/>
@@ -842,7 +2300,96 @@
       </w:pPr>
     </w:lvl>
   </w:abstractNum>
-  <w:abstractNum w:abstractNumId="1" w15:restartNumberingAfterBreak="0">
+  <w:abstractNum w:abstractNumId="2" w15:restartNumberingAfterBreak="0">
+    <w:nsid w:val="31B7092B"/>
+    <w:multiLevelType w:val="hybridMultilevel"/>
+    <w:tmpl w:val="EFF8B99C"/>
+    <w:lvl w:ilvl="0" w:tplc="4009000F">
+      <w:start w:val="1"/>
+      <w:numFmt w:val="decimal"/>
+      <w:lvlText w:val="%1."/>
+      <w:lvlJc w:val="left"/>
+      <w:pPr>
+        <w:ind w:left="720" w:hanging="360"/>
+      </w:pPr>
+      <w:rPr>
+        <w:rFonts w:hint="default"/>
+      </w:rPr>
+    </w:lvl>
+    <w:lvl w:ilvl="1" w:tplc="40090019" w:tentative="1">
+      <w:start w:val="1"/>
+      <w:numFmt w:val="lowerLetter"/>
+      <w:lvlText w:val="%2."/>
+      <w:lvlJc w:val="left"/>
+      <w:pPr>
+        <w:ind w:left="1440" w:hanging="360"/>
+      </w:pPr>
+    </w:lvl>
+    <w:lvl w:ilvl="2" w:tplc="4009001B" w:tentative="1">
+      <w:start w:val="1"/>
+      <w:numFmt w:val="lowerRoman"/>
+      <w:lvlText w:val="%3."/>
+      <w:lvlJc w:val="right"/>
+      <w:pPr>
+        <w:ind w:left="2160" w:hanging="180"/>
+      </w:pPr>
+    </w:lvl>
+    <w:lvl w:ilvl="3" w:tplc="4009000F" w:tentative="1">
+      <w:start w:val="1"/>
+      <w:numFmt w:val="decimal"/>
+      <w:lvlText w:val="%4."/>
+      <w:lvlJc w:val="left"/>
+      <w:pPr>
+        <w:ind w:left="2880" w:hanging="360"/>
+      </w:pPr>
+    </w:lvl>
+    <w:lvl w:ilvl="4" w:tplc="40090019" w:tentative="1">
+      <w:start w:val="1"/>
+      <w:numFmt w:val="lowerLetter"/>
+      <w:lvlText w:val="%5."/>
+      <w:lvlJc w:val="left"/>
+      <w:pPr>
+        <w:ind w:left="3600" w:hanging="360"/>
+      </w:pPr>
+    </w:lvl>
+    <w:lvl w:ilvl="5" w:tplc="4009001B" w:tentative="1">
+      <w:start w:val="1"/>
+      <w:numFmt w:val="lowerRoman"/>
+      <w:lvlText w:val="%6."/>
+      <w:lvlJc w:val="right"/>
+      <w:pPr>
+        <w:ind w:left="4320" w:hanging="180"/>
+      </w:pPr>
+    </w:lvl>
+    <w:lvl w:ilvl="6" w:tplc="4009000F" w:tentative="1">
+      <w:start w:val="1"/>
+      <w:numFmt w:val="decimal"/>
+      <w:lvlText w:val="%7."/>
+      <w:lvlJc w:val="left"/>
+      <w:pPr>
+        <w:ind w:left="5040" w:hanging="360"/>
+      </w:pPr>
+    </w:lvl>
+    <w:lvl w:ilvl="7" w:tplc="40090019" w:tentative="1">
+      <w:start w:val="1"/>
+      <w:numFmt w:val="lowerLetter"/>
+      <w:lvlText w:val="%8."/>
+      <w:lvlJc w:val="left"/>
+      <w:pPr>
+        <w:ind w:left="5760" w:hanging="360"/>
+      </w:pPr>
+    </w:lvl>
+    <w:lvl w:ilvl="8" w:tplc="4009001B" w:tentative="1">
+      <w:start w:val="1"/>
+      <w:numFmt w:val="lowerRoman"/>
+      <w:lvlText w:val="%9."/>
+      <w:lvlJc w:val="right"/>
+      <w:pPr>
+        <w:ind w:left="6480" w:hanging="180"/>
+      </w:pPr>
+    </w:lvl>
+  </w:abstractNum>
+  <w:abstractNum w:abstractNumId="3" w15:restartNumberingAfterBreak="0">
     <w:nsid w:val="41C5679F"/>
     <w:multiLevelType w:val="hybridMultilevel"/>
     <w:tmpl w:val="7A6AAABA"/>
@@ -931,7 +2478,7 @@
       </w:pPr>
     </w:lvl>
   </w:abstractNum>
-  <w:abstractNum w:abstractNumId="2" w15:restartNumberingAfterBreak="0">
+  <w:abstractNum w:abstractNumId="4" w15:restartNumberingAfterBreak="0">
     <w:nsid w:val="52832369"/>
     <w:multiLevelType w:val="hybridMultilevel"/>
     <w:tmpl w:val="692E66BC"/>
@@ -1021,12 +2568,18 @@
     </w:lvl>
   </w:abstractNum>
   <w:num w:numId="1" w16cid:durableId="162202604">
+    <w:abstractNumId w:val="1"/>
+  </w:num>
+  <w:num w:numId="2" w16cid:durableId="459884269">
+    <w:abstractNumId w:val="3"/>
+  </w:num>
+  <w:num w:numId="3" w16cid:durableId="1694111989">
+    <w:abstractNumId w:val="4"/>
+  </w:num>
+  <w:num w:numId="4" w16cid:durableId="319427689">
     <w:abstractNumId w:val="0"/>
   </w:num>
-  <w:num w:numId="2" w16cid:durableId="459884269">
-    <w:abstractNumId w:val="1"/>
-  </w:num>
-  <w:num w:numId="3" w16cid:durableId="1694111989">
+  <w:num w:numId="5" w16cid:durableId="507409682">
     <w:abstractNumId w:val="2"/>
   </w:num>
 </w:numbering>
